--- a/Resume.docx
+++ b/Resume.docx
@@ -90,6 +90,45 @@
         </w:rPr>
         <w:t xml:space="preserve"> </w:t>
       </w:r>
+      <w:r>
+        <w:rPr>
+          <w:rFonts w:ascii="Times New Roman" w:hAnsi="Times New Roman" w:cs="Times New Roman"/>
+          <w:sz w:val="28"/>
+          <w:szCs w:val="28"/>
+        </w:rPr>
+        <w:t xml:space="preserve">| </w:t>
+      </w:r>
+      <w:hyperlink r:id="rId10" w:history="1">
+        <w:proofErr w:type="spellStart"/>
+        <w:r>
+          <w:rPr>
+            <w:rStyle w:val="Hyperlink"/>
+            <w:rFonts w:ascii="Times New Roman" w:hAnsi="Times New Roman" w:cs="Times New Roman"/>
+            <w:sz w:val="28"/>
+            <w:szCs w:val="28"/>
+          </w:rPr>
+          <w:t>Gith</w:t>
+        </w:r>
+        <w:r>
+          <w:rPr>
+            <w:rStyle w:val="Hyperlink"/>
+            <w:rFonts w:ascii="Times New Roman" w:hAnsi="Times New Roman" w:cs="Times New Roman"/>
+            <w:sz w:val="28"/>
+            <w:szCs w:val="28"/>
+          </w:rPr>
+          <w:t>u</w:t>
+        </w:r>
+        <w:r>
+          <w:rPr>
+            <w:rStyle w:val="Hyperlink"/>
+            <w:rFonts w:ascii="Times New Roman" w:hAnsi="Times New Roman" w:cs="Times New Roman"/>
+            <w:sz w:val="28"/>
+            <w:szCs w:val="28"/>
+          </w:rPr>
+          <w:t>b</w:t>
+        </w:r>
+        <w:proofErr w:type="spellEnd"/>
+      </w:hyperlink>
     </w:p>
     <w:p>
       <w:pPr>
@@ -6667,6 +6706,7 @@
   <w:style w:type="character" w:default="1" w:styleId="DefaultParagraphFont">
     <w:name w:val="Default Paragraph Font"/>
     <w:uiPriority w:val="1"/>
+    <w:semiHidden/>
     <w:unhideWhenUsed/>
   </w:style>
   <w:style w:type="table" w:default="1" w:styleId="TableNormal">
@@ -17482,6 +17522,18 @@
       <w:lang w:val="en-AU" w:eastAsia="en-AU"/>
     </w:rPr>
   </w:style>
+  <w:style w:type="character" w:styleId="FollowedHyperlink">
+    <w:name w:val="FollowedHyperlink"/>
+    <w:basedOn w:val="DefaultParagraphFont"/>
+    <w:uiPriority w:val="99"/>
+    <w:semiHidden/>
+    <w:unhideWhenUsed/>
+    <w:rsid w:val="00F9422A"/>
+    <w:rPr>
+      <w:color w:val="800080" w:themeColor="followedHyperlink"/>
+      <w:u w:val="single"/>
+    </w:rPr>
+  </w:style>
 </w:styles>
 </file>
 
